--- a/Ethics/CS UG and PGT Research Ethics Checklist.docx
+++ b/Ethics/CS UG and PGT Research Ethics Checklist.docx
@@ -12,8 +12,6 @@
           <w:szCs w:val="36"/>
         </w:rPr>
       </w:pPr>
-      <w:bookmarkStart w:id="0" w:name="_GoBack"/>
-      <w:bookmarkEnd w:id="0"/>
     </w:p>
     <w:p>
       <w:pPr>
@@ -817,12 +815,6 @@
         <w:gridCol w:w="6315"/>
       </w:tblGrid>
       <w:tr>
-        <w:tblPrEx>
-          <w:tblCellMar>
-            <w:top w:w="0" w:type="dxa"/>
-            <w:bottom w:w="0" w:type="dxa"/>
-          </w:tblCellMar>
-        </w:tblPrEx>
         <w:trPr>
           <w:trHeight w:val="405"/>
         </w:trPr>
@@ -853,10 +845,6 @@
       </w:tr>
       <w:tr>
         <w:tblPrEx>
-          <w:tblCellMar>
-            <w:top w:w="0" w:type="dxa"/>
-            <w:bottom w:w="0" w:type="dxa"/>
-          </w:tblCellMar>
           <w:tblLook w:val="01E0" w:firstRow="1" w:lastRow="1" w:firstColumn="1" w:lastColumn="1" w:noHBand="0" w:noVBand="0"/>
         </w:tblPrEx>
         <w:tc>
@@ -909,15 +897,19 @@
                 <w:szCs w:val="20"/>
               </w:rPr>
             </w:pPr>
+            <w:r>
+              <w:rPr>
+                <w:rFonts w:ascii="Arial" w:hAnsi="Arial" w:cs="Arial"/>
+                <w:sz w:val="20"/>
+                <w:szCs w:val="20"/>
+              </w:rPr>
+              <w:t>Robert Sadler</w:t>
+            </w:r>
           </w:p>
         </w:tc>
       </w:tr>
       <w:tr>
         <w:tblPrEx>
-          <w:tblCellMar>
-            <w:top w:w="0" w:type="dxa"/>
-            <w:bottom w:w="0" w:type="dxa"/>
-          </w:tblCellMar>
           <w:tblLook w:val="01E0" w:firstRow="1" w:lastRow="1" w:firstColumn="1" w:lastColumn="1" w:noHBand="0" w:noVBand="0"/>
         </w:tblPrEx>
         <w:tc>
@@ -942,7 +934,25 @@
                 <w:sz w:val="20"/>
                 <w:szCs w:val="20"/>
               </w:rPr>
-              <w:t>2. UoN Email address</w:t>
+              <w:t xml:space="preserve">2. </w:t>
+            </w:r>
+            <w:proofErr w:type="spellStart"/>
+            <w:r>
+              <w:rPr>
+                <w:rFonts w:ascii="Arial" w:hAnsi="Arial" w:cs="Arial"/>
+                <w:sz w:val="20"/>
+                <w:szCs w:val="20"/>
+              </w:rPr>
+              <w:t>UoN</w:t>
+            </w:r>
+            <w:proofErr w:type="spellEnd"/>
+            <w:r>
+              <w:rPr>
+                <w:rFonts w:ascii="Arial" w:hAnsi="Arial" w:cs="Arial"/>
+                <w:sz w:val="20"/>
+                <w:szCs w:val="20"/>
+              </w:rPr>
+              <w:t xml:space="preserve"> Email address</w:t>
             </w:r>
           </w:p>
         </w:tc>
@@ -962,15 +972,22 @@
                 <w:szCs w:val="20"/>
               </w:rPr>
             </w:pPr>
+            <w:hyperlink r:id="rId11" w:history="1">
+              <w:r>
+                <w:rPr>
+                  <w:rStyle w:val="Hyperlink"/>
+                  <w:rFonts w:ascii="Arial" w:hAnsi="Arial" w:cs="Arial"/>
+                  <w:sz w:val="20"/>
+                  <w:szCs w:val="20"/>
+                </w:rPr>
+                <w:t>psyrcs@nottingham.ac.uk</w:t>
+              </w:r>
+            </w:hyperlink>
           </w:p>
         </w:tc>
       </w:tr>
       <w:tr>
         <w:tblPrEx>
-          <w:tblCellMar>
-            <w:top w:w="0" w:type="dxa"/>
-            <w:bottom w:w="0" w:type="dxa"/>
-          </w:tblCellMar>
           <w:tblLook w:val="01E0" w:firstRow="1" w:lastRow="1" w:firstColumn="1" w:lastColumn="1" w:noHBand="0" w:noVBand="0"/>
         </w:tblPrEx>
         <w:tc>
@@ -1031,68 +1048,22 @@
                 <w:sz w:val="20"/>
                 <w:szCs w:val="20"/>
               </w:rPr>
-              <w:t xml:space="preserve">UG    /   </w:t>
-            </w:r>
-            <w:r>
-              <w:rPr>
-                <w:rFonts w:ascii="Arial" w:hAnsi="Arial" w:cs="Arial"/>
-                <w:b/>
-                <w:sz w:val="20"/>
-                <w:szCs w:val="20"/>
-              </w:rPr>
-              <w:t xml:space="preserve"> </w:t>
-            </w:r>
-            <w:r>
-              <w:rPr>
-                <w:rFonts w:ascii="Arial" w:hAnsi="Arial" w:cs="Arial"/>
-                <w:b/>
-                <w:sz w:val="20"/>
-                <w:szCs w:val="20"/>
-              </w:rPr>
-              <w:t>PGT</w:t>
-            </w:r>
-          </w:p>
-          <w:p>
-            <w:pPr>
-              <w:rPr>
-                <w:rFonts w:ascii="Arial" w:hAnsi="Arial" w:cs="Arial"/>
-                <w:sz w:val="20"/>
-                <w:szCs w:val="20"/>
-              </w:rPr>
-            </w:pPr>
-            <w:r>
-              <w:rPr>
-                <w:rFonts w:ascii="Arial" w:hAnsi="Arial" w:cs="Arial"/>
-                <w:sz w:val="20"/>
-                <w:szCs w:val="20"/>
-              </w:rPr>
-              <w:t>(</w:t>
-            </w:r>
-            <w:r>
-              <w:rPr>
-                <w:rFonts w:ascii="Arial" w:hAnsi="Arial" w:cs="Arial"/>
-                <w:sz w:val="20"/>
-                <w:szCs w:val="20"/>
-              </w:rPr>
-              <w:t>delete</w:t>
-            </w:r>
-            <w:r>
-              <w:rPr>
-                <w:rFonts w:ascii="Arial" w:hAnsi="Arial" w:cs="Arial"/>
-                <w:sz w:val="20"/>
-                <w:szCs w:val="20"/>
-              </w:rPr>
-              <w:t xml:space="preserve"> as appropriate)</w:t>
-            </w:r>
+              <w:t xml:space="preserve">UG  </w:t>
+            </w:r>
+          </w:p>
+          <w:p>
+            <w:pPr>
+              <w:rPr>
+                <w:rFonts w:ascii="Arial" w:hAnsi="Arial" w:cs="Arial"/>
+                <w:sz w:val="20"/>
+                <w:szCs w:val="20"/>
+              </w:rPr>
+            </w:pPr>
           </w:p>
         </w:tc>
       </w:tr>
       <w:tr>
         <w:tblPrEx>
-          <w:tblCellMar>
-            <w:top w:w="0" w:type="dxa"/>
-            <w:bottom w:w="0" w:type="dxa"/>
-          </w:tblCellMar>
           <w:tblLook w:val="01E0" w:firstRow="1" w:lastRow="1" w:firstColumn="1" w:lastColumn="1" w:noHBand="0" w:noVBand="0"/>
         </w:tblPrEx>
         <w:tc>
@@ -1138,15 +1109,20 @@
                 <w:szCs w:val="20"/>
               </w:rPr>
             </w:pPr>
+            <w:r>
+              <w:rPr>
+                <w:rFonts w:ascii="Arial" w:hAnsi="Arial" w:cs="Arial"/>
+                <w:b/>
+                <w:sz w:val="20"/>
+                <w:szCs w:val="20"/>
+              </w:rPr>
+              <w:t>4239334</w:t>
+            </w:r>
           </w:p>
         </w:tc>
       </w:tr>
       <w:tr>
         <w:tblPrEx>
-          <w:tblCellMar>
-            <w:top w:w="0" w:type="dxa"/>
-            <w:bottom w:w="0" w:type="dxa"/>
-          </w:tblCellMar>
           <w:tblLook w:val="01E0" w:firstRow="1" w:lastRow="1" w:firstColumn="1" w:lastColumn="1" w:noHBand="0" w:noVBand="0"/>
         </w:tblPrEx>
         <w:tc>
@@ -1192,15 +1168,31 @@
                 <w:szCs w:val="20"/>
               </w:rPr>
             </w:pPr>
+            <w:proofErr w:type="spellStart"/>
+            <w:r>
+              <w:rPr>
+                <w:rFonts w:ascii="Arial" w:hAnsi="Arial" w:cs="Arial"/>
+                <w:b/>
+                <w:sz w:val="20"/>
+                <w:szCs w:val="20"/>
+              </w:rPr>
+              <w:t>MSci</w:t>
+            </w:r>
+            <w:proofErr w:type="spellEnd"/>
+            <w:r>
+              <w:rPr>
+                <w:rFonts w:ascii="Arial" w:hAnsi="Arial" w:cs="Arial"/>
+                <w:b/>
+                <w:sz w:val="20"/>
+                <w:szCs w:val="20"/>
+              </w:rPr>
+              <w:t xml:space="preserve"> Hons Computer Science including International Year </w:t>
+            </w:r>
           </w:p>
         </w:tc>
       </w:tr>
       <w:tr>
         <w:tblPrEx>
-          <w:tblCellMar>
-            <w:top w:w="0" w:type="dxa"/>
-            <w:bottom w:w="0" w:type="dxa"/>
-          </w:tblCellMar>
           <w:tblLook w:val="01E0" w:firstRow="1" w:lastRow="1" w:firstColumn="1" w:lastColumn="1" w:noHBand="0" w:noVBand="0"/>
         </w:tblPrEx>
         <w:tc>
@@ -1270,15 +1262,20 @@
                 <w:szCs w:val="20"/>
               </w:rPr>
             </w:pPr>
+            <w:r>
+              <w:rPr>
+                <w:rFonts w:ascii="Arial" w:hAnsi="Arial" w:cs="Arial"/>
+                <w:b/>
+                <w:sz w:val="20"/>
+                <w:szCs w:val="20"/>
+              </w:rPr>
+              <w:t>G54GPP</w:t>
+            </w:r>
           </w:p>
         </w:tc>
       </w:tr>
       <w:tr>
         <w:tblPrEx>
-          <w:tblCellMar>
-            <w:top w:w="0" w:type="dxa"/>
-            <w:bottom w:w="0" w:type="dxa"/>
-          </w:tblCellMar>
           <w:tblLook w:val="01E0" w:firstRow="1" w:lastRow="1" w:firstColumn="1" w:lastColumn="1" w:noHBand="0" w:noVBand="0"/>
         </w:tblPrEx>
         <w:tc>
@@ -1319,19 +1316,36 @@
             <w:pPr>
               <w:rPr>
                 <w:rFonts w:ascii="Arial" w:hAnsi="Arial" w:cs="Arial"/>
-                <w:sz w:val="20"/>
-                <w:szCs w:val="20"/>
-              </w:rPr>
-            </w:pPr>
+                <w:b/>
+                <w:sz w:val="20"/>
+                <w:szCs w:val="20"/>
+              </w:rPr>
+            </w:pPr>
+            <w:r>
+              <w:rPr>
+                <w:rFonts w:ascii="Arial" w:hAnsi="Arial" w:cs="Arial"/>
+                <w:b/>
+                <w:sz w:val="20"/>
+                <w:szCs w:val="20"/>
+              </w:rPr>
+              <w:t xml:space="preserve">Tim </w:t>
+            </w:r>
+            <w:proofErr w:type="spellStart"/>
+            <w:r>
+              <w:rPr>
+                <w:rFonts w:ascii="Arial" w:hAnsi="Arial" w:cs="Arial"/>
+                <w:b/>
+                <w:sz w:val="20"/>
+                <w:szCs w:val="20"/>
+              </w:rPr>
+              <w:t>Brailsford</w:t>
+            </w:r>
+            <w:proofErr w:type="spellEnd"/>
           </w:p>
         </w:tc>
       </w:tr>
       <w:tr>
         <w:tblPrEx>
-          <w:tblCellMar>
-            <w:top w:w="0" w:type="dxa"/>
-            <w:bottom w:w="0" w:type="dxa"/>
-          </w:tblCellMar>
           <w:tblLook w:val="01E0" w:firstRow="1" w:lastRow="1" w:firstColumn="1" w:lastColumn="1" w:noHBand="0" w:noVBand="0"/>
         </w:tblPrEx>
         <w:tc>
@@ -1377,6 +1391,15 @@
                 <w:szCs w:val="20"/>
               </w:rPr>
             </w:pPr>
+            <w:r>
+              <w:rPr>
+                <w:rFonts w:ascii="Arial" w:hAnsi="Arial" w:cs="Arial"/>
+                <w:b/>
+                <w:sz w:val="20"/>
+                <w:szCs w:val="20"/>
+              </w:rPr>
+              <w:t>itztjb@nottingham.ac.uk</w:t>
+            </w:r>
           </w:p>
         </w:tc>
       </w:tr>
@@ -1396,13 +1419,6 @@
           <w:b/>
         </w:rPr>
       </w:pPr>
-      <w:r>
-        <w:rPr>
-          <w:rFonts w:ascii="Arial" w:hAnsi="Arial" w:cs="Arial"/>
-          <w:b/>
-        </w:rPr>
-        <w:br w:type="page"/>
-      </w:r>
     </w:p>
     <w:tbl>
       <w:tblPr>
@@ -1423,12 +1439,6 @@
         <w:gridCol w:w="6304"/>
       </w:tblGrid>
       <w:tr>
-        <w:tblPrEx>
-          <w:tblCellMar>
-            <w:top w:w="0" w:type="dxa"/>
-            <w:bottom w:w="0" w:type="dxa"/>
-          </w:tblCellMar>
-        </w:tblPrEx>
         <w:trPr>
           <w:trHeight w:val="375"/>
         </w:trPr>
@@ -1467,10 +1477,6 @@
       </w:tr>
       <w:tr>
         <w:tblPrEx>
-          <w:tblCellMar>
-            <w:top w:w="0" w:type="dxa"/>
-            <w:bottom w:w="0" w:type="dxa"/>
-          </w:tblCellMar>
           <w:tblLook w:val="01E0" w:firstRow="1" w:lastRow="1" w:firstColumn="1" w:lastColumn="1" w:noHBand="0" w:noVBand="0"/>
         </w:tblPrEx>
         <w:trPr>
@@ -1527,15 +1533,41 @@
                 <w:szCs w:val="20"/>
               </w:rPr>
             </w:pPr>
+            <w:proofErr w:type="spellStart"/>
+            <w:r>
+              <w:rPr>
+                <w:rFonts w:ascii="Arial" w:hAnsi="Arial" w:cs="Arial"/>
+                <w:b/>
+                <w:sz w:val="20"/>
+                <w:szCs w:val="20"/>
+              </w:rPr>
+              <w:t>wordZoo</w:t>
+            </w:r>
+            <w:proofErr w:type="spellEnd"/>
+          </w:p>
+          <w:p>
+            <w:pPr>
+              <w:rPr>
+                <w:rFonts w:ascii="Arial" w:hAnsi="Arial" w:cs="Arial"/>
+                <w:b/>
+                <w:sz w:val="20"/>
+                <w:szCs w:val="20"/>
+              </w:rPr>
+            </w:pPr>
+            <w:r>
+              <w:rPr>
+                <w:rFonts w:ascii="Arial" w:hAnsi="Arial" w:cs="Arial"/>
+                <w:b/>
+                <w:sz w:val="20"/>
+                <w:szCs w:val="20"/>
+              </w:rPr>
+              <w:t>Literacy games for Key Stage 1 children with dynamic difficulty for individuals produced by machine learning techniques</w:t>
+            </w:r>
           </w:p>
         </w:tc>
       </w:tr>
       <w:tr>
         <w:tblPrEx>
-          <w:tblCellMar>
-            <w:top w:w="0" w:type="dxa"/>
-            <w:bottom w:w="0" w:type="dxa"/>
-          </w:tblCellMar>
           <w:tblLook w:val="01E0" w:firstRow="1" w:lastRow="1" w:firstColumn="1" w:lastColumn="1" w:noHBand="0" w:noVBand="0"/>
         </w:tblPrEx>
         <w:trPr>
@@ -1584,15 +1616,20 @@
                 <w:szCs w:val="20"/>
               </w:rPr>
             </w:pPr>
+            <w:r>
+              <w:rPr>
+                <w:rFonts w:ascii="Arial" w:hAnsi="Arial" w:cs="Arial"/>
+                <w:b/>
+                <w:sz w:val="20"/>
+                <w:szCs w:val="20"/>
+              </w:rPr>
+              <w:t>9/10/2017 – 6 months</w:t>
+            </w:r>
           </w:p>
         </w:tc>
       </w:tr>
       <w:tr>
         <w:tblPrEx>
-          <w:tblCellMar>
-            <w:top w:w="0" w:type="dxa"/>
-            <w:bottom w:w="0" w:type="dxa"/>
-          </w:tblCellMar>
           <w:tblLook w:val="01E0" w:firstRow="1" w:lastRow="1" w:firstColumn="1" w:lastColumn="1" w:noHBand="0" w:noVBand="0"/>
         </w:tblPrEx>
         <w:trPr>
@@ -1636,19 +1673,11 @@
             <w:pPr>
               <w:rPr>
                 <w:rFonts w:ascii="Arial" w:hAnsi="Arial" w:cs="Arial"/>
-                <w:sz w:val="20"/>
-                <w:szCs w:val="20"/>
-              </w:rPr>
-            </w:pPr>
-            <w:r>
-              <w:rPr>
-                <w:rFonts w:ascii="Arial" w:hAnsi="Arial" w:cs="Arial"/>
                 <w:b/>
                 <w:sz w:val="20"/>
                 <w:szCs w:val="20"/>
               </w:rPr>
-              <w:t>Yes / No</w:t>
-            </w:r>
+            </w:pPr>
             <w:r>
               <w:rPr>
                 <w:rFonts w:ascii="Arial" w:hAnsi="Arial" w:cs="Arial"/>
@@ -1656,31 +1685,7 @@
                 <w:sz w:val="20"/>
                 <w:szCs w:val="20"/>
               </w:rPr>
-              <w:t xml:space="preserve">    </w:t>
-            </w:r>
-            <w:r>
-              <w:rPr>
-                <w:rFonts w:ascii="Arial" w:hAnsi="Arial" w:cs="Arial"/>
-                <w:sz w:val="20"/>
-                <w:szCs w:val="20"/>
-              </w:rPr>
-              <w:t>(</w:t>
-            </w:r>
-            <w:r>
-              <w:rPr>
-                <w:rFonts w:ascii="Arial" w:hAnsi="Arial" w:cs="Arial"/>
-                <w:sz w:val="20"/>
-                <w:szCs w:val="20"/>
-              </w:rPr>
-              <w:t>delete</w:t>
-            </w:r>
-            <w:r>
-              <w:rPr>
-                <w:rFonts w:ascii="Arial" w:hAnsi="Arial" w:cs="Arial"/>
-                <w:sz w:val="20"/>
-                <w:szCs w:val="20"/>
-              </w:rPr>
-              <w:t xml:space="preserve"> as appropriate)</w:t>
+              <w:t>No</w:t>
             </w:r>
           </w:p>
           <w:p>
@@ -1692,23 +1697,11 @@
                 <w:szCs w:val="20"/>
               </w:rPr>
             </w:pPr>
-            <w:r>
-              <w:rPr>
-                <w:rFonts w:ascii="Arial" w:hAnsi="Arial" w:cs="Arial"/>
-                <w:sz w:val="20"/>
-                <w:szCs w:val="20"/>
-              </w:rPr>
-              <w:t>If Yes, please give details of how the project has been revised in response to the reviewers’ comments below.</w:t>
-            </w:r>
           </w:p>
         </w:tc>
       </w:tr>
       <w:tr>
         <w:tblPrEx>
-          <w:tblCellMar>
-            <w:top w:w="0" w:type="dxa"/>
-            <w:bottom w:w="0" w:type="dxa"/>
-          </w:tblCellMar>
           <w:tblLook w:val="01E0" w:firstRow="1" w:lastRow="1" w:firstColumn="1" w:lastColumn="1" w:noHBand="0" w:noVBand="0"/>
         </w:tblPrEx>
         <w:trPr>
@@ -1798,7 +1791,27 @@
                 <w:sz w:val="20"/>
                 <w:szCs w:val="20"/>
               </w:rPr>
-              <w:t xml:space="preserve">Please include any information which may affect the consideration of the ethics involved, eg </w:t>
+              <w:t xml:space="preserve">Please include any information which may affect the consideration of the ethics involved, </w:t>
+            </w:r>
+            <w:proofErr w:type="spellStart"/>
+            <w:r>
+              <w:rPr>
+                <w:rFonts w:ascii="Arial" w:hAnsi="Arial" w:cs="Arial"/>
+                <w:i/>
+                <w:sz w:val="20"/>
+                <w:szCs w:val="20"/>
+              </w:rPr>
+              <w:t>eg</w:t>
+            </w:r>
+            <w:proofErr w:type="spellEnd"/>
+            <w:r>
+              <w:rPr>
+                <w:rFonts w:ascii="Arial" w:hAnsi="Arial" w:cs="Arial"/>
+                <w:i/>
+                <w:sz w:val="20"/>
+                <w:szCs w:val="20"/>
+              </w:rPr>
+              <w:t xml:space="preserve"> </w:t>
             </w:r>
             <w:r>
               <w:rPr>
@@ -1823,10 +1836,6 @@
       </w:tr>
       <w:tr>
         <w:tblPrEx>
-          <w:tblCellMar>
-            <w:top w:w="0" w:type="dxa"/>
-            <w:bottom w:w="0" w:type="dxa"/>
-          </w:tblCellMar>
           <w:tblLook w:val="01E0" w:firstRow="1" w:lastRow="1" w:firstColumn="1" w:lastColumn="1" w:noHBand="0" w:noVBand="0"/>
         </w:tblPrEx>
         <w:trPr>
@@ -1853,15 +1862,147 @@
                 <w:szCs w:val="20"/>
               </w:rPr>
             </w:pPr>
+            <w:r>
+              <w:rPr>
+                <w:rFonts w:ascii="Arial" w:hAnsi="Arial" w:cs="Arial"/>
+                <w:sz w:val="20"/>
+                <w:szCs w:val="20"/>
+              </w:rPr>
+              <w:t>The aim of the project is to design and create an online system consisting of approximately eight games, to teach literacy skills to Key Stage 1 children (5-7 years old) in a personalised experience.</w:t>
+            </w:r>
+          </w:p>
+          <w:p>
+            <w:pPr>
+              <w:rPr>
+                <w:rFonts w:ascii="Arial" w:hAnsi="Arial" w:cs="Arial"/>
+                <w:sz w:val="20"/>
+                <w:szCs w:val="20"/>
+              </w:rPr>
+            </w:pPr>
+          </w:p>
+          <w:p>
+            <w:pPr>
+              <w:rPr>
+                <w:rFonts w:ascii="Arial" w:hAnsi="Arial" w:cs="Arial"/>
+                <w:sz w:val="20"/>
+                <w:szCs w:val="20"/>
+              </w:rPr>
+            </w:pPr>
+            <w:r>
+              <w:rPr>
+                <w:rFonts w:ascii="Arial" w:hAnsi="Arial" w:cs="Arial"/>
+                <w:sz w:val="20"/>
+                <w:szCs w:val="20"/>
+              </w:rPr>
+              <w:t>Each game takes in a list of words and creates the game around that list. The main objective of the entire project is to use machine learning techniques to adapt the list given to each game every time the child plays. The list should adapt to how a child responds to their previous playthrough, resulting in a personalised learning experience for the child that suits their ability.</w:t>
+            </w:r>
+          </w:p>
+          <w:p>
+            <w:pPr>
+              <w:rPr>
+                <w:rFonts w:ascii="Arial" w:hAnsi="Arial" w:cs="Arial"/>
+                <w:sz w:val="20"/>
+                <w:szCs w:val="20"/>
+              </w:rPr>
+            </w:pPr>
+          </w:p>
+          <w:p>
+            <w:pPr>
+              <w:rPr>
+                <w:rFonts w:ascii="Arial" w:hAnsi="Arial" w:cs="Arial"/>
+                <w:sz w:val="20"/>
+                <w:szCs w:val="20"/>
+              </w:rPr>
+            </w:pPr>
+            <w:r>
+              <w:rPr>
+                <w:rFonts w:ascii="Arial" w:hAnsi="Arial" w:cs="Arial"/>
+                <w:sz w:val="20"/>
+                <w:szCs w:val="20"/>
+              </w:rPr>
+              <w:t xml:space="preserve">The study will involve conducting multiple user test sessions once the system is completed at a local primary school and observing pupils playing for a </w:t>
+            </w:r>
+            <w:r>
+              <w:rPr>
+                <w:rFonts w:ascii="Arial" w:hAnsi="Arial" w:cs="Arial"/>
+                <w:sz w:val="20"/>
+                <w:szCs w:val="20"/>
+              </w:rPr>
+              <w:t>30 minute to one hour session.</w:t>
+            </w:r>
+          </w:p>
+          <w:p>
+            <w:pPr>
+              <w:rPr>
+                <w:rFonts w:ascii="Arial" w:hAnsi="Arial" w:cs="Arial"/>
+                <w:sz w:val="20"/>
+                <w:szCs w:val="20"/>
+              </w:rPr>
+            </w:pPr>
+          </w:p>
+          <w:p>
+            <w:pPr>
+              <w:rPr>
+                <w:rFonts w:ascii="Arial" w:hAnsi="Arial" w:cs="Arial"/>
+                <w:sz w:val="20"/>
+                <w:szCs w:val="20"/>
+              </w:rPr>
+            </w:pPr>
+            <w:r>
+              <w:rPr>
+                <w:rFonts w:ascii="Arial" w:hAnsi="Arial" w:cs="Arial"/>
+                <w:sz w:val="20"/>
+                <w:szCs w:val="20"/>
+              </w:rPr>
+              <w:t xml:space="preserve">Data collected from the students will consist of observations, verbal opinions of the game and their experience. </w:t>
+            </w:r>
+            <w:r>
+              <w:rPr>
+                <w:rFonts w:ascii="Arial" w:hAnsi="Arial" w:cs="Arial"/>
+                <w:sz w:val="20"/>
+                <w:szCs w:val="20"/>
+              </w:rPr>
+              <w:t>In order to maintain the personalised experience that remains over time, we will also require the pupil’s first and surname as a way to identify each user.</w:t>
+            </w:r>
+          </w:p>
+          <w:p>
+            <w:pPr>
+              <w:rPr>
+                <w:rFonts w:ascii="Arial" w:hAnsi="Arial" w:cs="Arial"/>
+                <w:sz w:val="20"/>
+                <w:szCs w:val="20"/>
+              </w:rPr>
+            </w:pPr>
+          </w:p>
+          <w:p>
+            <w:pPr>
+              <w:rPr>
+                <w:rFonts w:ascii="Arial" w:hAnsi="Arial" w:cs="Arial"/>
+                <w:sz w:val="20"/>
+                <w:szCs w:val="20"/>
+              </w:rPr>
+            </w:pPr>
+            <w:r>
+              <w:rPr>
+                <w:rFonts w:ascii="Arial" w:hAnsi="Arial" w:cs="Arial"/>
+                <w:sz w:val="20"/>
+                <w:szCs w:val="20"/>
+              </w:rPr>
+              <w:t>We will be aiming to begin user trials on the week commencing 26/02/2018, and lasting for four weeks. We aim to do weekly sessions with the primary school.</w:t>
+            </w:r>
+            <w:r>
+              <w:rPr>
+                <w:rFonts w:ascii="Arial" w:hAnsi="Arial" w:cs="Arial"/>
+                <w:sz w:val="20"/>
+                <w:szCs w:val="20"/>
+              </w:rPr>
+              <w:t xml:space="preserve"> We will be conducting these sessions with children from a Year 1 class, and will be doing sessions with approximately 8 children. </w:t>
+            </w:r>
           </w:p>
         </w:tc>
       </w:tr>
       <w:tr>
         <w:tblPrEx>
-          <w:tblCellMar>
-            <w:top w:w="0" w:type="dxa"/>
-            <w:bottom w:w="0" w:type="dxa"/>
-          </w:tblCellMar>
           <w:tblLook w:val="01E0" w:firstRow="1" w:lastRow="1" w:firstColumn="1" w:lastColumn="1" w:noHBand="0" w:noVBand="0"/>
         </w:tblPrEx>
         <w:trPr>
@@ -1965,57 +2106,6 @@
             <w:pPr>
               <w:rPr>
                 <w:rFonts w:ascii="Arial" w:hAnsi="Arial" w:cs="Arial"/>
-                <w:sz w:val="20"/>
-                <w:szCs w:val="20"/>
-              </w:rPr>
-            </w:pPr>
-            <w:r>
-              <w:rPr>
-                <w:rFonts w:ascii="Arial" w:hAnsi="Arial" w:cs="Arial"/>
-                <w:b/>
-                <w:sz w:val="20"/>
-                <w:szCs w:val="20"/>
-              </w:rPr>
-              <w:t xml:space="preserve">Yes / No    </w:t>
-            </w:r>
-            <w:r>
-              <w:rPr>
-                <w:rFonts w:ascii="Arial" w:hAnsi="Arial" w:cs="Arial"/>
-                <w:sz w:val="20"/>
-                <w:szCs w:val="20"/>
-              </w:rPr>
-              <w:t>(</w:t>
-            </w:r>
-            <w:r>
-              <w:rPr>
-                <w:rFonts w:ascii="Arial" w:hAnsi="Arial" w:cs="Arial"/>
-                <w:sz w:val="20"/>
-                <w:szCs w:val="20"/>
-              </w:rPr>
-              <w:t xml:space="preserve">delete as </w:t>
-            </w:r>
-            <w:r>
-              <w:rPr>
-                <w:rFonts w:ascii="Arial" w:hAnsi="Arial" w:cs="Arial"/>
-                <w:sz w:val="20"/>
-                <w:szCs w:val="20"/>
-              </w:rPr>
-              <w:t>appropriate)</w:t>
-            </w:r>
-          </w:p>
-          <w:p>
-            <w:pPr>
-              <w:rPr>
-                <w:rFonts w:ascii="Arial" w:hAnsi="Arial" w:cs="Arial"/>
-                <w:sz w:val="20"/>
-                <w:szCs w:val="20"/>
-              </w:rPr>
-            </w:pPr>
-          </w:p>
-          <w:p>
-            <w:pPr>
-              <w:rPr>
-                <w:rFonts w:ascii="Arial" w:hAnsi="Arial" w:cs="Arial"/>
                 <w:i/>
                 <w:sz w:val="20"/>
                 <w:szCs w:val="20"/>
@@ -2035,10 +2125,6 @@
       </w:tr>
       <w:tr>
         <w:tblPrEx>
-          <w:tblCellMar>
-            <w:top w:w="0" w:type="dxa"/>
-            <w:bottom w:w="0" w:type="dxa"/>
-          </w:tblCellMar>
           <w:tblLook w:val="01E0" w:firstRow="1" w:lastRow="1" w:firstColumn="1" w:lastColumn="1" w:noHBand="0" w:noVBand="0"/>
         </w:tblPrEx>
         <w:trPr>
@@ -2065,6 +2151,100 @@
                 <w:szCs w:val="20"/>
               </w:rPr>
             </w:pPr>
+            <w:r>
+              <w:rPr>
+                <w:rFonts w:ascii="Arial" w:hAnsi="Arial" w:cs="Arial"/>
+                <w:sz w:val="20"/>
+                <w:szCs w:val="20"/>
+              </w:rPr>
+              <w:t>Children’s and teachers’ opinions of the games will be collected, and may include direct quotes or visual observations. Consent will be gained in advance from parents to allow quotes to used. The other piece of personal data that will be used are the children’s names. We require this as a way to identify each user.</w:t>
+            </w:r>
+          </w:p>
+          <w:p>
+            <w:pPr>
+              <w:rPr>
+                <w:rFonts w:ascii="Arial" w:hAnsi="Arial" w:cs="Arial"/>
+                <w:sz w:val="20"/>
+                <w:szCs w:val="20"/>
+              </w:rPr>
+            </w:pPr>
+          </w:p>
+          <w:p>
+            <w:pPr>
+              <w:rPr>
+                <w:rFonts w:ascii="Arial" w:hAnsi="Arial" w:cs="Arial"/>
+                <w:sz w:val="20"/>
+                <w:szCs w:val="20"/>
+              </w:rPr>
+            </w:pPr>
+            <w:r>
+              <w:rPr>
+                <w:rFonts w:ascii="Arial" w:hAnsi="Arial" w:cs="Arial"/>
+                <w:sz w:val="20"/>
+                <w:szCs w:val="20"/>
+              </w:rPr>
+              <w:t xml:space="preserve">The name’s are only used for login purposes. Once we reach the data analysis stage, all names will deleted and replaced with a random identify so we can track individual points of data, but will be unable to link that to a specific child. </w:t>
+            </w:r>
+          </w:p>
+          <w:p>
+            <w:pPr>
+              <w:rPr>
+                <w:rFonts w:ascii="Arial" w:hAnsi="Arial" w:cs="Arial"/>
+                <w:sz w:val="20"/>
+                <w:szCs w:val="20"/>
+              </w:rPr>
+            </w:pPr>
+            <w:r>
+              <w:rPr>
+                <w:rFonts w:ascii="Arial" w:hAnsi="Arial" w:cs="Arial"/>
+                <w:sz w:val="20"/>
+                <w:szCs w:val="20"/>
+              </w:rPr>
+              <w:t xml:space="preserve"> </w:t>
+            </w:r>
+          </w:p>
+          <w:p>
+            <w:pPr>
+              <w:rPr>
+                <w:rFonts w:ascii="Arial" w:hAnsi="Arial" w:cs="Arial"/>
+                <w:sz w:val="20"/>
+                <w:szCs w:val="20"/>
+              </w:rPr>
+            </w:pPr>
+            <w:r>
+              <w:rPr>
+                <w:rFonts w:ascii="Arial" w:hAnsi="Arial" w:cs="Arial"/>
+                <w:sz w:val="20"/>
+                <w:szCs w:val="20"/>
+              </w:rPr>
+              <w:t>Observations and quotes will be collected in the form of hand-written notes and will be scanned to an electronic form. All paper-based notes will be stored in a locked filing cabinet. All data collected from the students will be stored on a secure server that only members of the group have access to.</w:t>
+            </w:r>
+          </w:p>
+          <w:p>
+            <w:pPr>
+              <w:rPr>
+                <w:rFonts w:ascii="Arial" w:hAnsi="Arial" w:cs="Arial"/>
+                <w:sz w:val="20"/>
+                <w:szCs w:val="20"/>
+              </w:rPr>
+            </w:pPr>
+          </w:p>
+          <w:p>
+            <w:pPr>
+              <w:rPr>
+                <w:rFonts w:ascii="Arial" w:hAnsi="Arial" w:cs="Arial"/>
+                <w:sz w:val="20"/>
+                <w:szCs w:val="20"/>
+              </w:rPr>
+            </w:pPr>
+            <w:r>
+              <w:rPr>
+                <w:rFonts w:ascii="Arial" w:hAnsi="Arial" w:cs="Arial"/>
+                <w:sz w:val="20"/>
+                <w:szCs w:val="20"/>
+              </w:rPr>
+              <w:t>All personal data will be kept confidential.</w:t>
+            </w:r>
           </w:p>
         </w:tc>
       </w:tr>
@@ -2105,12 +2285,6 @@
         <w:gridCol w:w="1037"/>
       </w:tblGrid>
       <w:tr>
-        <w:tblPrEx>
-          <w:tblCellMar>
-            <w:top w:w="0" w:type="dxa"/>
-            <w:bottom w:w="0" w:type="dxa"/>
-          </w:tblCellMar>
-        </w:tblPrEx>
         <w:trPr>
           <w:trHeight w:val="600"/>
         </w:trPr>
@@ -2136,6 +2310,7 @@
                 <w:b/>
                 <w:shd w:val="clear" w:color="auto" w:fill="F2F2F2"/>
               </w:rPr>
+              <w:lastRenderedPageBreak/>
               <w:t>SECTION III</w:t>
             </w:r>
             <w:r>
@@ -2167,10 +2342,6 @@
       </w:tr>
       <w:tr>
         <w:tblPrEx>
-          <w:tblCellMar>
-            <w:top w:w="0" w:type="dxa"/>
-            <w:bottom w:w="0" w:type="dxa"/>
-          </w:tblCellMar>
           <w:tblLook w:val="01E0" w:firstRow="1" w:lastRow="1" w:firstColumn="1" w:lastColumn="1" w:noHBand="0" w:noVBand="0"/>
         </w:tblPrEx>
         <w:tc>
@@ -2272,10 +2443,6 @@
       </w:tr>
       <w:tr>
         <w:tblPrEx>
-          <w:tblCellMar>
-            <w:top w:w="0" w:type="dxa"/>
-            <w:bottom w:w="0" w:type="dxa"/>
-          </w:tblCellMar>
           <w:tblLook w:val="01E0" w:firstRow="1" w:lastRow="1" w:firstColumn="1" w:lastColumn="1" w:noHBand="0" w:noVBand="0"/>
         </w:tblPrEx>
         <w:tc>
@@ -2342,15 +2509,19 @@
                 <w:szCs w:val="20"/>
               </w:rPr>
             </w:pPr>
+            <w:r>
+              <w:rPr>
+                <w:rFonts w:ascii="Arial" w:hAnsi="Arial" w:cs="Arial"/>
+                <w:sz w:val="20"/>
+                <w:szCs w:val="20"/>
+              </w:rPr>
+              <w:t>Yes</w:t>
+            </w:r>
           </w:p>
         </w:tc>
       </w:tr>
       <w:tr>
         <w:tblPrEx>
-          <w:tblCellMar>
-            <w:top w:w="0" w:type="dxa"/>
-            <w:bottom w:w="0" w:type="dxa"/>
-          </w:tblCellMar>
           <w:tblLook w:val="01E0" w:firstRow="1" w:lastRow="1" w:firstColumn="1" w:lastColumn="1" w:noHBand="0" w:noVBand="0"/>
         </w:tblPrEx>
         <w:tc>
@@ -2417,15 +2588,19 @@
                 <w:szCs w:val="20"/>
               </w:rPr>
             </w:pPr>
+            <w:r>
+              <w:rPr>
+                <w:rFonts w:ascii="Arial" w:hAnsi="Arial" w:cs="Arial"/>
+                <w:sz w:val="20"/>
+                <w:szCs w:val="20"/>
+              </w:rPr>
+              <w:t>Yes</w:t>
+            </w:r>
           </w:p>
         </w:tc>
       </w:tr>
       <w:tr>
         <w:tblPrEx>
-          <w:tblCellMar>
-            <w:top w:w="0" w:type="dxa"/>
-            <w:bottom w:w="0" w:type="dxa"/>
-          </w:tblCellMar>
           <w:tblLook w:val="01E0" w:firstRow="1" w:lastRow="1" w:firstColumn="1" w:lastColumn="1" w:noHBand="0" w:noVBand="0"/>
         </w:tblPrEx>
         <w:tc>
@@ -2492,15 +2667,19 @@
                 <w:szCs w:val="20"/>
               </w:rPr>
             </w:pPr>
+            <w:r>
+              <w:rPr>
+                <w:rFonts w:ascii="Arial" w:hAnsi="Arial" w:cs="Arial"/>
+                <w:sz w:val="20"/>
+                <w:szCs w:val="20"/>
+              </w:rPr>
+              <w:t>No</w:t>
+            </w:r>
           </w:p>
         </w:tc>
       </w:tr>
       <w:tr>
         <w:tblPrEx>
-          <w:tblCellMar>
-            <w:top w:w="0" w:type="dxa"/>
-            <w:bottom w:w="0" w:type="dxa"/>
-          </w:tblCellMar>
           <w:tblLook w:val="01E0" w:firstRow="1" w:lastRow="1" w:firstColumn="1" w:lastColumn="1" w:noHBand="0" w:noVBand="0"/>
         </w:tblPrEx>
         <w:tc>
@@ -2567,15 +2746,19 @@
                 <w:szCs w:val="20"/>
               </w:rPr>
             </w:pPr>
+            <w:r>
+              <w:rPr>
+                <w:rFonts w:ascii="Arial" w:hAnsi="Arial" w:cs="Arial"/>
+                <w:sz w:val="20"/>
+                <w:szCs w:val="20"/>
+              </w:rPr>
+              <w:t>No</w:t>
+            </w:r>
           </w:p>
         </w:tc>
       </w:tr>
       <w:tr>
         <w:tblPrEx>
-          <w:tblCellMar>
-            <w:top w:w="0" w:type="dxa"/>
-            <w:bottom w:w="0" w:type="dxa"/>
-          </w:tblCellMar>
           <w:tblLook w:val="01E0" w:firstRow="1" w:lastRow="1" w:firstColumn="1" w:lastColumn="1" w:noHBand="0" w:noVBand="0"/>
         </w:tblPrEx>
         <w:tc>
@@ -2626,15 +2809,19 @@
                 <w:szCs w:val="20"/>
               </w:rPr>
             </w:pPr>
+            <w:r>
+              <w:rPr>
+                <w:rFonts w:ascii="Arial" w:hAnsi="Arial" w:cs="Arial"/>
+                <w:sz w:val="20"/>
+                <w:szCs w:val="20"/>
+              </w:rPr>
+              <w:t>No</w:t>
+            </w:r>
           </w:p>
         </w:tc>
       </w:tr>
       <w:tr>
         <w:tblPrEx>
-          <w:tblCellMar>
-            <w:top w:w="0" w:type="dxa"/>
-            <w:bottom w:w="0" w:type="dxa"/>
-          </w:tblCellMar>
           <w:tblLook w:val="01E0" w:firstRow="1" w:lastRow="1" w:firstColumn="1" w:lastColumn="1" w:noHBand="0" w:noVBand="0"/>
         </w:tblPrEx>
         <w:tc>
@@ -2685,15 +2872,19 @@
                 <w:szCs w:val="20"/>
               </w:rPr>
             </w:pPr>
+            <w:r>
+              <w:rPr>
+                <w:rFonts w:ascii="Arial" w:hAnsi="Arial" w:cs="Arial"/>
+                <w:sz w:val="20"/>
+                <w:szCs w:val="20"/>
+              </w:rPr>
+              <w:t>No</w:t>
+            </w:r>
           </w:p>
         </w:tc>
       </w:tr>
       <w:tr>
         <w:tblPrEx>
-          <w:tblCellMar>
-            <w:top w:w="0" w:type="dxa"/>
-            <w:bottom w:w="0" w:type="dxa"/>
-          </w:tblCellMar>
           <w:tblLook w:val="01E0" w:firstRow="1" w:lastRow="1" w:firstColumn="1" w:lastColumn="1" w:noHBand="0" w:noVBand="0"/>
         </w:tblPrEx>
         <w:tc>
@@ -2760,15 +2951,19 @@
                 <w:szCs w:val="20"/>
               </w:rPr>
             </w:pPr>
+            <w:r>
+              <w:rPr>
+                <w:rFonts w:ascii="Arial" w:hAnsi="Arial" w:cs="Arial"/>
+                <w:sz w:val="20"/>
+                <w:szCs w:val="20"/>
+              </w:rPr>
+              <w:t>No</w:t>
+            </w:r>
           </w:p>
         </w:tc>
       </w:tr>
       <w:tr>
         <w:tblPrEx>
-          <w:tblCellMar>
-            <w:top w:w="0" w:type="dxa"/>
-            <w:bottom w:w="0" w:type="dxa"/>
-          </w:tblCellMar>
           <w:tblLook w:val="01E0" w:firstRow="1" w:lastRow="1" w:firstColumn="1" w:lastColumn="1" w:noHBand="0" w:noVBand="0"/>
         </w:tblPrEx>
         <w:tc>
@@ -2843,15 +3038,19 @@
                 <w:szCs w:val="20"/>
               </w:rPr>
             </w:pPr>
+            <w:r>
+              <w:rPr>
+                <w:rFonts w:ascii="Arial" w:hAnsi="Arial" w:cs="Arial"/>
+                <w:sz w:val="20"/>
+                <w:szCs w:val="20"/>
+              </w:rPr>
+              <w:t>No</w:t>
+            </w:r>
           </w:p>
         </w:tc>
       </w:tr>
       <w:tr>
         <w:tblPrEx>
-          <w:tblCellMar>
-            <w:top w:w="0" w:type="dxa"/>
-            <w:bottom w:w="0" w:type="dxa"/>
-          </w:tblCellMar>
           <w:tblLook w:val="01E0" w:firstRow="1" w:lastRow="1" w:firstColumn="1" w:lastColumn="1" w:noHBand="0" w:noVBand="0"/>
         </w:tblPrEx>
         <w:tc>
@@ -2902,15 +3101,19 @@
                 <w:szCs w:val="20"/>
               </w:rPr>
             </w:pPr>
+            <w:r>
+              <w:rPr>
+                <w:rFonts w:ascii="Arial" w:hAnsi="Arial" w:cs="Arial"/>
+                <w:sz w:val="20"/>
+                <w:szCs w:val="20"/>
+              </w:rPr>
+              <w:t>No</w:t>
+            </w:r>
           </w:p>
         </w:tc>
       </w:tr>
       <w:tr>
         <w:tblPrEx>
-          <w:tblCellMar>
-            <w:top w:w="0" w:type="dxa"/>
-            <w:bottom w:w="0" w:type="dxa"/>
-          </w:tblCellMar>
           <w:tblLook w:val="01E0" w:firstRow="1" w:lastRow="1" w:firstColumn="1" w:lastColumn="1" w:noHBand="0" w:noVBand="0"/>
         </w:tblPrEx>
         <w:tc>
@@ -2961,15 +3164,19 @@
                 <w:szCs w:val="20"/>
               </w:rPr>
             </w:pPr>
+            <w:r>
+              <w:rPr>
+                <w:rFonts w:ascii="Arial" w:hAnsi="Arial" w:cs="Arial"/>
+                <w:sz w:val="20"/>
+                <w:szCs w:val="20"/>
+              </w:rPr>
+              <w:t>No</w:t>
+            </w:r>
           </w:p>
         </w:tc>
       </w:tr>
       <w:tr>
         <w:tblPrEx>
-          <w:tblCellMar>
-            <w:top w:w="0" w:type="dxa"/>
-            <w:bottom w:w="0" w:type="dxa"/>
-          </w:tblCellMar>
           <w:tblLook w:val="01E0" w:firstRow="1" w:lastRow="1" w:firstColumn="1" w:lastColumn="1" w:noHBand="0" w:noVBand="0"/>
         </w:tblPrEx>
         <w:tc>
@@ -3020,15 +3227,19 @@
                 <w:szCs w:val="20"/>
               </w:rPr>
             </w:pPr>
+            <w:r>
+              <w:rPr>
+                <w:rFonts w:ascii="Arial" w:hAnsi="Arial" w:cs="Arial"/>
+                <w:sz w:val="20"/>
+                <w:szCs w:val="20"/>
+              </w:rPr>
+              <w:t>No</w:t>
+            </w:r>
           </w:p>
         </w:tc>
       </w:tr>
       <w:tr>
         <w:tblPrEx>
-          <w:tblCellMar>
-            <w:top w:w="0" w:type="dxa"/>
-            <w:bottom w:w="0" w:type="dxa"/>
-          </w:tblCellMar>
           <w:tblLook w:val="01E0" w:firstRow="1" w:lastRow="1" w:firstColumn="1" w:lastColumn="1" w:noHBand="0" w:noVBand="0"/>
         </w:tblPrEx>
         <w:tc>
@@ -3079,15 +3290,19 @@
                 <w:szCs w:val="20"/>
               </w:rPr>
             </w:pPr>
+            <w:r>
+              <w:rPr>
+                <w:rFonts w:ascii="Arial" w:hAnsi="Arial" w:cs="Arial"/>
+                <w:sz w:val="20"/>
+                <w:szCs w:val="20"/>
+              </w:rPr>
+              <w:t>No</w:t>
+            </w:r>
           </w:p>
         </w:tc>
       </w:tr>
       <w:tr>
         <w:tblPrEx>
-          <w:tblCellMar>
-            <w:top w:w="0" w:type="dxa"/>
-            <w:bottom w:w="0" w:type="dxa"/>
-          </w:tblCellMar>
           <w:tblLook w:val="01E0" w:firstRow="1" w:lastRow="1" w:firstColumn="1" w:lastColumn="1" w:noHBand="0" w:noVBand="0"/>
         </w:tblPrEx>
         <w:tc>
@@ -3154,6 +3369,14 @@
                 <w:szCs w:val="20"/>
               </w:rPr>
             </w:pPr>
+            <w:r>
+              <w:rPr>
+                <w:rFonts w:ascii="Arial" w:hAnsi="Arial" w:cs="Arial"/>
+                <w:sz w:val="20"/>
+                <w:szCs w:val="20"/>
+              </w:rPr>
+              <w:t>No</w:t>
+            </w:r>
           </w:p>
         </w:tc>
       </w:tr>
@@ -3238,6 +3461,7 @@
                 <w:rFonts w:ascii="Arial" w:hAnsi="Arial" w:cs="Arial"/>
                 <w:b/>
               </w:rPr>
+              <w:lastRenderedPageBreak/>
               <w:t xml:space="preserve">SECTION III: Research Ethics Checklist (Part 2) </w:t>
             </w:r>
           </w:p>
@@ -3369,12 +3593,21 @@
           </w:tcPr>
           <w:p>
             <w:pPr>
-              <w:rPr>
-                <w:rFonts w:ascii="Arial" w:hAnsi="Arial" w:cs="Arial"/>
-                <w:sz w:val="20"/>
-                <w:szCs w:val="20"/>
-              </w:rPr>
-            </w:pPr>
+              <w:jc w:val="center"/>
+              <w:rPr>
+                <w:rFonts w:ascii="Arial" w:hAnsi="Arial" w:cs="Arial"/>
+                <w:sz w:val="20"/>
+                <w:szCs w:val="20"/>
+              </w:rPr>
+            </w:pPr>
+            <w:r>
+              <w:rPr>
+                <w:rFonts w:ascii="Arial" w:hAnsi="Arial" w:cs="Arial"/>
+                <w:sz w:val="20"/>
+                <w:szCs w:val="20"/>
+              </w:rPr>
+              <w:t>Yes</w:t>
+            </w:r>
           </w:p>
         </w:tc>
       </w:tr>
@@ -3428,12 +3661,21 @@
           </w:tcPr>
           <w:p>
             <w:pPr>
-              <w:rPr>
-                <w:rFonts w:ascii="Arial" w:hAnsi="Arial" w:cs="Arial"/>
-                <w:sz w:val="20"/>
-                <w:szCs w:val="20"/>
-              </w:rPr>
-            </w:pPr>
+              <w:jc w:val="center"/>
+              <w:rPr>
+                <w:rFonts w:ascii="Arial" w:hAnsi="Arial" w:cs="Arial"/>
+                <w:sz w:val="20"/>
+                <w:szCs w:val="20"/>
+              </w:rPr>
+            </w:pPr>
+            <w:r>
+              <w:rPr>
+                <w:rFonts w:ascii="Arial" w:hAnsi="Arial" w:cs="Arial"/>
+                <w:sz w:val="20"/>
+                <w:szCs w:val="20"/>
+              </w:rPr>
+              <w:t>Yes</w:t>
+            </w:r>
           </w:p>
         </w:tc>
       </w:tr>
@@ -3479,12 +3721,21 @@
           </w:tcPr>
           <w:p>
             <w:pPr>
-              <w:rPr>
-                <w:rFonts w:ascii="Arial" w:hAnsi="Arial" w:cs="Arial"/>
-                <w:sz w:val="20"/>
-                <w:szCs w:val="20"/>
-              </w:rPr>
-            </w:pPr>
+              <w:jc w:val="center"/>
+              <w:rPr>
+                <w:rFonts w:ascii="Arial" w:hAnsi="Arial" w:cs="Arial"/>
+                <w:sz w:val="20"/>
+                <w:szCs w:val="20"/>
+              </w:rPr>
+            </w:pPr>
+            <w:r>
+              <w:rPr>
+                <w:rFonts w:ascii="Arial" w:hAnsi="Arial" w:cs="Arial"/>
+                <w:sz w:val="20"/>
+                <w:szCs w:val="20"/>
+              </w:rPr>
+              <w:t>Yes</w:t>
+            </w:r>
           </w:p>
         </w:tc>
       </w:tr>
@@ -3554,12 +3805,21 @@
           </w:tcPr>
           <w:p>
             <w:pPr>
-              <w:rPr>
-                <w:rFonts w:ascii="Arial" w:hAnsi="Arial" w:cs="Arial"/>
-                <w:sz w:val="20"/>
-                <w:szCs w:val="20"/>
-              </w:rPr>
-            </w:pPr>
+              <w:jc w:val="center"/>
+              <w:rPr>
+                <w:rFonts w:ascii="Arial" w:hAnsi="Arial" w:cs="Arial"/>
+                <w:sz w:val="20"/>
+                <w:szCs w:val="20"/>
+              </w:rPr>
+            </w:pPr>
+            <w:r>
+              <w:rPr>
+                <w:rFonts w:ascii="Arial" w:hAnsi="Arial" w:cs="Arial"/>
+                <w:sz w:val="20"/>
+                <w:szCs w:val="20"/>
+              </w:rPr>
+              <w:t>Yes</w:t>
+            </w:r>
           </w:p>
         </w:tc>
       </w:tr>
@@ -3621,12 +3881,21 @@
           </w:tcPr>
           <w:p>
             <w:pPr>
-              <w:rPr>
-                <w:rFonts w:ascii="Arial" w:hAnsi="Arial" w:cs="Arial"/>
-                <w:sz w:val="20"/>
-                <w:szCs w:val="20"/>
-              </w:rPr>
-            </w:pPr>
+              <w:jc w:val="center"/>
+              <w:rPr>
+                <w:rFonts w:ascii="Arial" w:hAnsi="Arial" w:cs="Arial"/>
+                <w:sz w:val="20"/>
+                <w:szCs w:val="20"/>
+              </w:rPr>
+            </w:pPr>
+            <w:r>
+              <w:rPr>
+                <w:rFonts w:ascii="Arial" w:hAnsi="Arial" w:cs="Arial"/>
+                <w:sz w:val="20"/>
+                <w:szCs w:val="20"/>
+              </w:rPr>
+              <w:t>Yes</w:t>
+            </w:r>
           </w:p>
         </w:tc>
       </w:tr>
@@ -3680,12 +3949,21 @@
           </w:tcPr>
           <w:p>
             <w:pPr>
-              <w:rPr>
-                <w:rFonts w:ascii="Arial" w:hAnsi="Arial" w:cs="Arial"/>
-                <w:sz w:val="20"/>
-                <w:szCs w:val="20"/>
-              </w:rPr>
-            </w:pPr>
+              <w:jc w:val="center"/>
+              <w:rPr>
+                <w:rFonts w:ascii="Arial" w:hAnsi="Arial" w:cs="Arial"/>
+                <w:sz w:val="20"/>
+                <w:szCs w:val="20"/>
+              </w:rPr>
+            </w:pPr>
+            <w:r>
+              <w:rPr>
+                <w:rFonts w:ascii="Arial" w:hAnsi="Arial" w:cs="Arial"/>
+                <w:sz w:val="20"/>
+                <w:szCs w:val="20"/>
+              </w:rPr>
+              <w:t>Yes</w:t>
+            </w:r>
           </w:p>
         </w:tc>
       </w:tr>
@@ -3731,12 +4009,21 @@
           </w:tcPr>
           <w:p>
             <w:pPr>
-              <w:rPr>
-                <w:rFonts w:ascii="Arial" w:hAnsi="Arial" w:cs="Arial"/>
-                <w:sz w:val="20"/>
-                <w:szCs w:val="20"/>
-              </w:rPr>
-            </w:pPr>
+              <w:jc w:val="center"/>
+              <w:rPr>
+                <w:rFonts w:ascii="Arial" w:hAnsi="Arial" w:cs="Arial"/>
+                <w:sz w:val="20"/>
+                <w:szCs w:val="20"/>
+              </w:rPr>
+            </w:pPr>
+            <w:r>
+              <w:rPr>
+                <w:rFonts w:ascii="Arial" w:hAnsi="Arial" w:cs="Arial"/>
+                <w:sz w:val="20"/>
+                <w:szCs w:val="20"/>
+              </w:rPr>
+              <w:t>Yes</w:t>
+            </w:r>
           </w:p>
         </w:tc>
       </w:tr>
@@ -3806,12 +4093,21 @@
           </w:tcPr>
           <w:p>
             <w:pPr>
-              <w:rPr>
-                <w:rFonts w:ascii="Arial" w:hAnsi="Arial" w:cs="Arial"/>
-                <w:sz w:val="20"/>
-                <w:szCs w:val="20"/>
-              </w:rPr>
-            </w:pPr>
+              <w:jc w:val="center"/>
+              <w:rPr>
+                <w:rFonts w:ascii="Arial" w:hAnsi="Arial" w:cs="Arial"/>
+                <w:sz w:val="20"/>
+                <w:szCs w:val="20"/>
+              </w:rPr>
+            </w:pPr>
+            <w:r>
+              <w:rPr>
+                <w:rFonts w:ascii="Arial" w:hAnsi="Arial" w:cs="Arial"/>
+                <w:sz w:val="20"/>
+                <w:szCs w:val="20"/>
+              </w:rPr>
+              <w:t>Yes</w:t>
+            </w:r>
           </w:p>
         </w:tc>
       </w:tr>
@@ -3873,12 +4169,21 @@
           </w:tcPr>
           <w:p>
             <w:pPr>
-              <w:rPr>
-                <w:rFonts w:ascii="Arial" w:hAnsi="Arial" w:cs="Arial"/>
-                <w:sz w:val="20"/>
-                <w:szCs w:val="20"/>
-              </w:rPr>
-            </w:pPr>
+              <w:jc w:val="center"/>
+              <w:rPr>
+                <w:rFonts w:ascii="Arial" w:hAnsi="Arial" w:cs="Arial"/>
+                <w:sz w:val="20"/>
+                <w:szCs w:val="20"/>
+              </w:rPr>
+            </w:pPr>
+            <w:r>
+              <w:rPr>
+                <w:rFonts w:ascii="Arial" w:hAnsi="Arial" w:cs="Arial"/>
+                <w:sz w:val="20"/>
+                <w:szCs w:val="20"/>
+              </w:rPr>
+              <w:t>NA</w:t>
+            </w:r>
           </w:p>
         </w:tc>
       </w:tr>
@@ -3910,7 +4215,25 @@
                 <w:sz w:val="20"/>
                 <w:szCs w:val="20"/>
               </w:rPr>
-              <w:t>If digital media (eg computer records, http traffic, location logs etc) will be used, will participants be asked for consent?</w:t>
+              <w:t>If digital media (</w:t>
+            </w:r>
+            <w:proofErr w:type="spellStart"/>
+            <w:r>
+              <w:rPr>
+                <w:rFonts w:ascii="Arial" w:hAnsi="Arial" w:cs="Arial"/>
+                <w:sz w:val="20"/>
+                <w:szCs w:val="20"/>
+              </w:rPr>
+              <w:t>eg</w:t>
+            </w:r>
+            <w:proofErr w:type="spellEnd"/>
+            <w:r>
+              <w:rPr>
+                <w:rFonts w:ascii="Arial" w:hAnsi="Arial" w:cs="Arial"/>
+                <w:sz w:val="20"/>
+                <w:szCs w:val="20"/>
+              </w:rPr>
+              <w:t xml:space="preserve"> computer records, http traffic, location logs etc) will be used, will participants be asked for consent?</w:t>
             </w:r>
           </w:p>
         </w:tc>
@@ -3924,12 +4247,21 @@
           </w:tcPr>
           <w:p>
             <w:pPr>
-              <w:rPr>
-                <w:rFonts w:ascii="Arial" w:hAnsi="Arial" w:cs="Arial"/>
-                <w:sz w:val="20"/>
-                <w:szCs w:val="20"/>
-              </w:rPr>
-            </w:pPr>
+              <w:jc w:val="center"/>
+              <w:rPr>
+                <w:rFonts w:ascii="Arial" w:hAnsi="Arial" w:cs="Arial"/>
+                <w:sz w:val="20"/>
+                <w:szCs w:val="20"/>
+              </w:rPr>
+            </w:pPr>
+            <w:r>
+              <w:rPr>
+                <w:rFonts w:ascii="Arial" w:hAnsi="Arial" w:cs="Arial"/>
+                <w:sz w:val="20"/>
+                <w:szCs w:val="20"/>
+              </w:rPr>
+              <w:t>NA</w:t>
+            </w:r>
           </w:p>
         </w:tc>
       </w:tr>
@@ -3975,12 +4307,21 @@
           </w:tcPr>
           <w:p>
             <w:pPr>
-              <w:rPr>
-                <w:rFonts w:ascii="Arial" w:hAnsi="Arial" w:cs="Arial"/>
-                <w:sz w:val="20"/>
-                <w:szCs w:val="20"/>
-              </w:rPr>
-            </w:pPr>
+              <w:jc w:val="center"/>
+              <w:rPr>
+                <w:rFonts w:ascii="Arial" w:hAnsi="Arial" w:cs="Arial"/>
+                <w:sz w:val="20"/>
+                <w:szCs w:val="20"/>
+              </w:rPr>
+            </w:pPr>
+            <w:r>
+              <w:rPr>
+                <w:rFonts w:ascii="Arial" w:hAnsi="Arial" w:cs="Arial"/>
+                <w:sz w:val="20"/>
+                <w:szCs w:val="20"/>
+              </w:rPr>
+              <w:t>N</w:t>
+            </w:r>
           </w:p>
         </w:tc>
       </w:tr>
@@ -4375,9 +4716,157 @@
             <w:pPr>
               <w:rPr>
                 <w:rFonts w:ascii="Arial" w:hAnsi="Arial" w:cs="Arial"/>
-                <w:b/>
-              </w:rPr>
-            </w:pPr>
+              </w:rPr>
+            </w:pPr>
+            <w:r>
+              <w:rPr>
+                <w:rFonts w:ascii="Arial" w:hAnsi="Arial" w:cs="Arial"/>
+              </w:rPr>
+              <w:t>All of the participants will young children (5 to 7 years old), and will be unable to give informed consent. They may not be able to understand what the study is for, and there are other issues such as their ability to withdraw from the study.</w:t>
+            </w:r>
+          </w:p>
+          <w:p>
+            <w:pPr>
+              <w:rPr>
+                <w:rFonts w:ascii="Arial" w:hAnsi="Arial" w:cs="Arial"/>
+              </w:rPr>
+            </w:pPr>
+          </w:p>
+          <w:p>
+            <w:pPr>
+              <w:rPr>
+                <w:rFonts w:ascii="Arial" w:hAnsi="Arial" w:cs="Arial"/>
+                <w:color w:val="FF0000"/>
+              </w:rPr>
+            </w:pPr>
+            <w:r>
+              <w:rPr>
+                <w:rFonts w:ascii="Arial" w:hAnsi="Arial" w:cs="Arial"/>
+              </w:rPr>
+              <w:t xml:space="preserve">In order to approach these ethical issues, we have acquired </w:t>
+            </w:r>
+            <w:r>
+              <w:rPr>
+                <w:rFonts w:ascii="Arial" w:hAnsi="Arial" w:cs="Arial"/>
+                <w:color w:val="FF0000"/>
+              </w:rPr>
+              <w:t>verbal consent from the head teacher</w:t>
+            </w:r>
+            <w:r>
+              <w:rPr>
+                <w:rFonts w:ascii="Arial" w:hAnsi="Arial" w:cs="Arial"/>
+              </w:rPr>
+              <w:t xml:space="preserve">. </w:t>
+            </w:r>
+            <w:r>
+              <w:rPr>
+                <w:rFonts w:ascii="Arial" w:hAnsi="Arial" w:cs="Arial"/>
+                <w:color w:val="FF0000"/>
+              </w:rPr>
+              <w:t>Working with Nottingham council</w:t>
+            </w:r>
+          </w:p>
+          <w:p>
+            <w:pPr>
+              <w:rPr>
+                <w:rFonts w:ascii="Arial" w:hAnsi="Arial" w:cs="Arial"/>
+                <w:color w:val="FF0000"/>
+              </w:rPr>
+            </w:pPr>
+          </w:p>
+          <w:p>
+            <w:pPr>
+              <w:rPr>
+                <w:rFonts w:ascii="Arial" w:hAnsi="Arial" w:cs="Arial"/>
+              </w:rPr>
+            </w:pPr>
+            <w:r>
+              <w:rPr>
+                <w:rFonts w:ascii="Arial" w:hAnsi="Arial" w:cs="Arial"/>
+              </w:rPr>
+              <w:t>Both teachers and parents will be notified of what the study is about and what we will be asking of the pupils. The teachers will be told verbally and formally in emails before the study begins.</w:t>
+            </w:r>
+          </w:p>
+          <w:p>
+            <w:pPr>
+              <w:rPr>
+                <w:rFonts w:ascii="Arial" w:hAnsi="Arial" w:cs="Arial"/>
+              </w:rPr>
+            </w:pPr>
+          </w:p>
+          <w:p>
+            <w:pPr>
+              <w:rPr>
+                <w:rFonts w:ascii="Arial" w:hAnsi="Arial" w:cs="Arial"/>
+              </w:rPr>
+            </w:pPr>
+            <w:r>
+              <w:rPr>
+                <w:rFonts w:ascii="Arial" w:hAnsi="Arial" w:cs="Arial"/>
+              </w:rPr>
+              <w:t>For parents, an information sheet and consent form will be sent to the school to then be sent home to parents’ of the children, so they can give informed consent on their child’s behalf, as well as reserving the right to withdraw the child from the study.</w:t>
+            </w:r>
+          </w:p>
+          <w:p>
+            <w:pPr>
+              <w:rPr>
+                <w:rFonts w:ascii="Arial" w:hAnsi="Arial" w:cs="Arial"/>
+              </w:rPr>
+            </w:pPr>
+          </w:p>
+          <w:p>
+            <w:pPr>
+              <w:rPr>
+                <w:rFonts w:ascii="Arial" w:hAnsi="Arial" w:cs="Arial"/>
+              </w:rPr>
+            </w:pPr>
+            <w:r>
+              <w:rPr>
+                <w:rFonts w:ascii="Arial" w:hAnsi="Arial" w:cs="Arial"/>
+              </w:rPr>
+              <w:t xml:space="preserve">The study will only involve children whose </w:t>
+            </w:r>
+            <w:proofErr w:type="spellStart"/>
+            <w:r>
+              <w:rPr>
+                <w:rFonts w:ascii="Arial" w:hAnsi="Arial" w:cs="Arial"/>
+              </w:rPr>
+              <w:t>parent’s</w:t>
+            </w:r>
+            <w:proofErr w:type="spellEnd"/>
+            <w:r>
+              <w:rPr>
+                <w:rFonts w:ascii="Arial" w:hAnsi="Arial" w:cs="Arial"/>
+              </w:rPr>
+              <w:t xml:space="preserve"> have consented.</w:t>
+            </w:r>
+          </w:p>
+          <w:p>
+            <w:pPr>
+              <w:rPr>
+                <w:rFonts w:ascii="Arial" w:hAnsi="Arial" w:cs="Arial"/>
+              </w:rPr>
+            </w:pPr>
+          </w:p>
+          <w:p>
+            <w:pPr>
+              <w:rPr>
+                <w:rFonts w:ascii="Arial" w:hAnsi="Arial" w:cs="Arial"/>
+              </w:rPr>
+            </w:pPr>
+            <w:r>
+              <w:rPr>
+                <w:rFonts w:ascii="Arial" w:hAnsi="Arial" w:cs="Arial"/>
+              </w:rPr>
+              <w:t xml:space="preserve">And most importantly, at no point will any member of the team be left alone with the students. A team will always be present throughout the study. Therefore, a DBS check is not required. </w:t>
+            </w:r>
+            <w:r>
+              <w:rPr>
+                <w:rFonts w:ascii="Arial" w:hAnsi="Arial" w:cs="Arial"/>
+                <w:color w:val="FF0000"/>
+              </w:rPr>
+              <w:t>This has been confirmed by the school.</w:t>
+            </w:r>
           </w:p>
         </w:tc>
       </w:tr>
@@ -4435,12 +4924,6 @@
         <w:gridCol w:w="993"/>
       </w:tblGrid>
       <w:tr>
-        <w:tblPrEx>
-          <w:tblCellMar>
-            <w:top w:w="0" w:type="dxa"/>
-            <w:bottom w:w="0" w:type="dxa"/>
-          </w:tblCellMar>
-        </w:tblPrEx>
         <w:tc>
           <w:tcPr>
             <w:tcW w:w="9039" w:type="dxa"/>
@@ -4469,10 +4952,6 @@
       </w:tr>
       <w:tr>
         <w:tblPrEx>
-          <w:tblCellMar>
-            <w:top w:w="0" w:type="dxa"/>
-            <w:bottom w:w="0" w:type="dxa"/>
-          </w:tblCellMar>
           <w:tblLook w:val="04A0" w:firstRow="1" w:lastRow="0" w:firstColumn="1" w:lastColumn="0" w:noHBand="0" w:noVBand="1"/>
         </w:tblPrEx>
         <w:tc>
@@ -4532,10 +5011,6 @@
       </w:tr>
       <w:tr>
         <w:tblPrEx>
-          <w:tblCellMar>
-            <w:top w:w="0" w:type="dxa"/>
-            <w:bottom w:w="0" w:type="dxa"/>
-          </w:tblCellMar>
           <w:tblLook w:val="04A0" w:firstRow="1" w:lastRow="0" w:firstColumn="1" w:lastColumn="0" w:noHBand="0" w:noVBand="1"/>
         </w:tblPrEx>
         <w:tc>
@@ -4591,6 +5066,7 @@
           </w:tcPr>
           <w:p>
             <w:pPr>
+              <w:jc w:val="center"/>
               <w:rPr>
                 <w:rFonts w:ascii="Arial" w:hAnsi="Arial" w:cs="Arial"/>
                 <w:b/>
@@ -4598,15 +5074,20 @@
                 <w:szCs w:val="20"/>
               </w:rPr>
             </w:pPr>
+            <w:r>
+              <w:rPr>
+                <w:rFonts w:ascii="Arial" w:hAnsi="Arial" w:cs="Arial"/>
+                <w:b/>
+                <w:sz w:val="20"/>
+                <w:szCs w:val="20"/>
+              </w:rPr>
+              <w:t>Y</w:t>
+            </w:r>
           </w:p>
         </w:tc>
       </w:tr>
       <w:tr>
         <w:tblPrEx>
-          <w:tblCellMar>
-            <w:top w:w="0" w:type="dxa"/>
-            <w:bottom w:w="0" w:type="dxa"/>
-          </w:tblCellMar>
           <w:tblLook w:val="04A0" w:firstRow="1" w:lastRow="0" w:firstColumn="1" w:lastColumn="0" w:noHBand="0" w:noVBand="1"/>
         </w:tblPrEx>
         <w:tc>
@@ -4648,21 +5129,26 @@
           </w:tcPr>
           <w:p>
             <w:pPr>
-              <w:rPr>
-                <w:rFonts w:ascii="Arial" w:hAnsi="Arial" w:cs="Arial"/>
-                <w:sz w:val="20"/>
-                <w:szCs w:val="20"/>
-              </w:rPr>
-            </w:pPr>
+              <w:jc w:val="center"/>
+              <w:rPr>
+                <w:rFonts w:ascii="Arial" w:hAnsi="Arial" w:cs="Arial"/>
+                <w:sz w:val="20"/>
+                <w:szCs w:val="20"/>
+              </w:rPr>
+            </w:pPr>
+            <w:r>
+              <w:rPr>
+                <w:rFonts w:ascii="Arial" w:hAnsi="Arial" w:cs="Arial"/>
+                <w:sz w:val="20"/>
+                <w:szCs w:val="20"/>
+              </w:rPr>
+              <w:t>Y</w:t>
+            </w:r>
           </w:p>
         </w:tc>
       </w:tr>
       <w:tr>
         <w:tblPrEx>
-          <w:tblCellMar>
-            <w:top w:w="0" w:type="dxa"/>
-            <w:bottom w:w="0" w:type="dxa"/>
-          </w:tblCellMar>
           <w:tblLook w:val="04A0" w:firstRow="1" w:lastRow="0" w:firstColumn="1" w:lastColumn="0" w:noHBand="0" w:noVBand="1"/>
         </w:tblPrEx>
         <w:tc>
@@ -4704,21 +5190,26 @@
           </w:tcPr>
           <w:p>
             <w:pPr>
-              <w:rPr>
-                <w:rFonts w:ascii="Arial" w:hAnsi="Arial" w:cs="Arial"/>
-                <w:sz w:val="20"/>
-                <w:szCs w:val="20"/>
-              </w:rPr>
-            </w:pPr>
+              <w:jc w:val="center"/>
+              <w:rPr>
+                <w:rFonts w:ascii="Arial" w:hAnsi="Arial" w:cs="Arial"/>
+                <w:sz w:val="20"/>
+                <w:szCs w:val="20"/>
+              </w:rPr>
+            </w:pPr>
+            <w:r>
+              <w:rPr>
+                <w:rFonts w:ascii="Arial" w:hAnsi="Arial" w:cs="Arial"/>
+                <w:sz w:val="20"/>
+                <w:szCs w:val="20"/>
+              </w:rPr>
+              <w:t>Y</w:t>
+            </w:r>
           </w:p>
         </w:tc>
       </w:tr>
       <w:tr>
         <w:tblPrEx>
-          <w:tblCellMar>
-            <w:top w:w="0" w:type="dxa"/>
-            <w:bottom w:w="0" w:type="dxa"/>
-          </w:tblCellMar>
           <w:tblLook w:val="04A0" w:firstRow="1" w:lastRow="0" w:firstColumn="1" w:lastColumn="0" w:noHBand="0" w:noVBand="1"/>
         </w:tblPrEx>
         <w:tc>
@@ -4760,21 +5251,26 @@
           </w:tcPr>
           <w:p>
             <w:pPr>
-              <w:rPr>
-                <w:rFonts w:ascii="Arial" w:hAnsi="Arial" w:cs="Arial"/>
-                <w:sz w:val="20"/>
-                <w:szCs w:val="20"/>
-              </w:rPr>
-            </w:pPr>
+              <w:jc w:val="center"/>
+              <w:rPr>
+                <w:rFonts w:ascii="Arial" w:hAnsi="Arial" w:cs="Arial"/>
+                <w:sz w:val="20"/>
+                <w:szCs w:val="20"/>
+              </w:rPr>
+            </w:pPr>
+            <w:r>
+              <w:rPr>
+                <w:rFonts w:ascii="Arial" w:hAnsi="Arial" w:cs="Arial"/>
+                <w:sz w:val="20"/>
+                <w:szCs w:val="20"/>
+              </w:rPr>
+              <w:t>Y</w:t>
+            </w:r>
           </w:p>
         </w:tc>
       </w:tr>
       <w:tr>
         <w:tblPrEx>
-          <w:tblCellMar>
-            <w:top w:w="0" w:type="dxa"/>
-            <w:bottom w:w="0" w:type="dxa"/>
-          </w:tblCellMar>
           <w:tblLook w:val="04A0" w:firstRow="1" w:lastRow="0" w:firstColumn="1" w:lastColumn="0" w:noHBand="0" w:noVBand="1"/>
         </w:tblPrEx>
         <w:tc>
@@ -4835,15 +5331,78 @@
                 <w:szCs w:val="20"/>
               </w:rPr>
             </w:pPr>
+            <w:r>
+              <w:rPr>
+                <w:rFonts w:ascii="Arial" w:hAnsi="Arial" w:cs="Arial"/>
+                <w:noProof/>
+                <w:sz w:val="20"/>
+                <w:szCs w:val="20"/>
+              </w:rPr>
+              <mc:AlternateContent>
+                <mc:Choice Requires="wpi">
+                  <w:drawing>
+                    <wp:anchor distT="0" distB="0" distL="114300" distR="114300" simplePos="0" relativeHeight="251659264" behindDoc="0" locked="0" layoutInCell="1" allowOverlap="1">
+                      <wp:simplePos x="0" y="0"/>
+                      <wp:positionH relativeFrom="column">
+                        <wp:posOffset>29876</wp:posOffset>
+                      </wp:positionH>
+                      <wp:positionV relativeFrom="paragraph">
+                        <wp:posOffset>-9134</wp:posOffset>
+                      </wp:positionV>
+                      <wp:extent cx="756480" cy="194219"/>
+                      <wp:effectExtent l="38100" t="38100" r="5715" b="34925"/>
+                      <wp:wrapNone/>
+                      <wp:docPr id="2" name="Ink 2"/>
+                      <wp:cNvGraphicFramePr/>
+                      <a:graphic xmlns:a="http://schemas.openxmlformats.org/drawingml/2006/main">
+                        <a:graphicData uri="http://schemas.microsoft.com/office/word/2010/wordprocessingInk">
+                          <w14:contentPart bwMode="auto" r:id="rId12">
+                            <w14:nvContentPartPr>
+                              <w14:cNvContentPartPr/>
+                            </w14:nvContentPartPr>
+                            <w14:xfrm>
+                              <a:off x="0" y="0"/>
+                              <a:ext cx="756480" cy="194219"/>
+                            </w14:xfrm>
+                          </w14:contentPart>
+                        </a:graphicData>
+                      </a:graphic>
+                    </wp:anchor>
+                  </w:drawing>
+                </mc:Choice>
+                <mc:Fallback>
+                  <w:pict>
+                    <v:shapetype w14:anchorId="7F66E60D" id="_x0000_t75" coordsize="21600,21600" o:spt="75" o:preferrelative="t" path="m@4@5l@4@11@9@11@9@5xe" filled="f" stroked="f">
+                      <v:stroke joinstyle="miter"/>
+                      <v:formulas>
+                        <v:f eqn="if lineDrawn pixelLineWidth 0"/>
+                        <v:f eqn="sum @0 1 0"/>
+                        <v:f eqn="sum 0 0 @1"/>
+                        <v:f eqn="prod @2 1 2"/>
+                        <v:f eqn="prod @3 21600 pixelWidth"/>
+                        <v:f eqn="prod @3 21600 pixelHeight"/>
+                        <v:f eqn="sum @0 0 1"/>
+                        <v:f eqn="prod @6 1 2"/>
+                        <v:f eqn="prod @7 21600 pixelWidth"/>
+                        <v:f eqn="sum @8 21600 0"/>
+                        <v:f eqn="prod @7 21600 pixelHeight"/>
+                        <v:f eqn="sum @10 21600 0"/>
+                      </v:formulas>
+                      <v:path o:extrusionok="f" gradientshapeok="t" o:connecttype="rect"/>
+                      <o:lock v:ext="edit" aspectratio="t"/>
+                    </v:shapetype>
+                    <v:shape id="Ink 2" o:spid="_x0000_s1026" type="#_x0000_t75" style="position:absolute;margin-left:2pt;margin-top:-1.05pt;width:60.25pt;height:16pt;z-index:251659264;visibility:visible;mso-wrap-style:square;mso-wrap-distance-left:9pt;mso-wrap-distance-top:0;mso-wrap-distance-right:9pt;mso-wrap-distance-bottom:0;mso-position-horizontal:absolute;mso-position-horizontal-relative:text;mso-position-vertical:absolute;mso-position-vertical-relative:text" o:gfxdata="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">
+                      <v:imagedata r:id="rId13" o:title=""/>
+                    </v:shape>
+                  </w:pict>
+                </mc:Fallback>
+              </mc:AlternateContent>
+            </w:r>
           </w:p>
         </w:tc>
       </w:tr>
       <w:tr>
         <w:tblPrEx>
-          <w:tblCellMar>
-            <w:top w:w="0" w:type="dxa"/>
-            <w:bottom w:w="0" w:type="dxa"/>
-          </w:tblCellMar>
           <w:tblLook w:val="04A0" w:firstRow="1" w:lastRow="0" w:firstColumn="1" w:lastColumn="0" w:noHBand="0" w:noVBand="1"/>
         </w:tblPrEx>
         <w:tc>
@@ -4893,6 +5452,14 @@
                 <w:szCs w:val="20"/>
               </w:rPr>
             </w:pPr>
+            <w:r>
+              <w:rPr>
+                <w:rFonts w:ascii="Arial" w:hAnsi="Arial" w:cs="Arial"/>
+                <w:sz w:val="20"/>
+                <w:szCs w:val="20"/>
+              </w:rPr>
+              <w:t>16/10/2017</w:t>
+            </w:r>
           </w:p>
         </w:tc>
       </w:tr>
@@ -5097,6 +5664,8 @@
                 <w:szCs w:val="20"/>
               </w:rPr>
             </w:pPr>
+            <w:bookmarkStart w:id="0" w:name="_GoBack"/>
+            <w:bookmarkEnd w:id="0"/>
           </w:p>
         </w:tc>
       </w:tr>
@@ -5794,7 +6363,7 @@
         </w:rPr>
         <w:t xml:space="preserve"> to </w:t>
       </w:r>
-      <w:hyperlink r:id="rId11" w:history="1">
+      <w:hyperlink r:id="rId14" w:history="1">
         <w:r>
           <w:rPr>
             <w:rStyle w:val="Hyperlink"/>
@@ -5945,6 +6514,7 @@
                 <w:rFonts w:ascii="Arial" w:hAnsi="Arial" w:cs="Arial"/>
                 <w:b/>
               </w:rPr>
+              <w:lastRenderedPageBreak/>
               <w:t>SEC</w:t>
             </w:r>
             <w:r>
@@ -6430,12 +7000,12 @@
       </w:r>
     </w:p>
     <w:sectPr>
-      <w:headerReference w:type="even" r:id="rId12"/>
-      <w:headerReference w:type="default" r:id="rId13"/>
-      <w:footerReference w:type="even" r:id="rId14"/>
-      <w:footerReference w:type="default" r:id="rId15"/>
-      <w:headerReference w:type="first" r:id="rId16"/>
-      <w:footerReference w:type="first" r:id="rId17"/>
+      <w:headerReference w:type="even" r:id="rId15"/>
+      <w:headerReference w:type="default" r:id="rId16"/>
+      <w:footerReference w:type="even" r:id="rId17"/>
+      <w:footerReference w:type="default" r:id="rId18"/>
+      <w:headerReference w:type="first" r:id="rId19"/>
+      <w:footerReference w:type="first" r:id="rId20"/>
       <w:type w:val="nextColumn"/>
       <w:pgSz w:w="11920" w:h="16840"/>
       <w:pgMar w:top="567" w:right="1440" w:bottom="1021" w:left="1644" w:header="720" w:footer="720" w:gutter="0"/>
@@ -6530,7 +7100,7 @@
         <w:sz w:val="20"/>
         <w:szCs w:val="20"/>
       </w:rPr>
-      <w:t>2</w:t>
+      <w:t>7</w:t>
     </w:r>
     <w:r>
       <w:rPr>
@@ -7960,6 +8530,50 @@
     <w:lsdException w:name="Strong" w:qFormat="1"/>
     <w:lsdException w:name="Emphasis" w:qFormat="1"/>
     <w:lsdException w:name="HTML Preformatted" w:uiPriority="99"/>
+    <w:lsdException w:name="Normal Table" w:semiHidden="1" w:unhideWhenUsed="1"/>
+    <w:lsdException w:name="Table Simple 1" w:semiHidden="1" w:unhideWhenUsed="1"/>
+    <w:lsdException w:name="Table Simple 2" w:semiHidden="1" w:unhideWhenUsed="1"/>
+    <w:lsdException w:name="Table Simple 3" w:semiHidden="1" w:unhideWhenUsed="1"/>
+    <w:lsdException w:name="Table Classic 1" w:semiHidden="1" w:unhideWhenUsed="1"/>
+    <w:lsdException w:name="Table Classic 2" w:semiHidden="1" w:unhideWhenUsed="1"/>
+    <w:lsdException w:name="Table Classic 3" w:semiHidden="1" w:unhideWhenUsed="1"/>
+    <w:lsdException w:name="Table Classic 4" w:semiHidden="1" w:unhideWhenUsed="1"/>
+    <w:lsdException w:name="Table Colorful 1" w:semiHidden="1" w:unhideWhenUsed="1"/>
+    <w:lsdException w:name="Table Colorful 2" w:semiHidden="1" w:unhideWhenUsed="1"/>
+    <w:lsdException w:name="Table Colorful 3" w:semiHidden="1" w:unhideWhenUsed="1"/>
+    <w:lsdException w:name="Table Columns 1" w:semiHidden="1" w:unhideWhenUsed="1"/>
+    <w:lsdException w:name="Table Columns 2" w:semiHidden="1" w:unhideWhenUsed="1"/>
+    <w:lsdException w:name="Table Columns 3" w:semiHidden="1" w:unhideWhenUsed="1"/>
+    <w:lsdException w:name="Table Columns 4" w:semiHidden="1" w:unhideWhenUsed="1"/>
+    <w:lsdException w:name="Table Columns 5" w:semiHidden="1" w:unhideWhenUsed="1"/>
+    <w:lsdException w:name="Table Grid 1" w:semiHidden="1" w:unhideWhenUsed="1"/>
+    <w:lsdException w:name="Table Grid 2" w:semiHidden="1" w:unhideWhenUsed="1"/>
+    <w:lsdException w:name="Table Grid 3" w:semiHidden="1" w:unhideWhenUsed="1"/>
+    <w:lsdException w:name="Table Grid 4" w:semiHidden="1" w:unhideWhenUsed="1"/>
+    <w:lsdException w:name="Table Grid 5" w:semiHidden="1" w:unhideWhenUsed="1"/>
+    <w:lsdException w:name="Table Grid 6" w:semiHidden="1" w:unhideWhenUsed="1"/>
+    <w:lsdException w:name="Table Grid 7" w:semiHidden="1" w:unhideWhenUsed="1"/>
+    <w:lsdException w:name="Table Grid 8" w:semiHidden="1" w:unhideWhenUsed="1"/>
+    <w:lsdException w:name="Table List 1" w:semiHidden="1" w:unhideWhenUsed="1"/>
+    <w:lsdException w:name="Table List 2" w:semiHidden="1" w:unhideWhenUsed="1"/>
+    <w:lsdException w:name="Table List 3" w:semiHidden="1" w:unhideWhenUsed="1"/>
+    <w:lsdException w:name="Table List 4" w:semiHidden="1" w:unhideWhenUsed="1"/>
+    <w:lsdException w:name="Table List 5" w:semiHidden="1" w:unhideWhenUsed="1"/>
+    <w:lsdException w:name="Table List 6" w:semiHidden="1" w:unhideWhenUsed="1"/>
+    <w:lsdException w:name="Table List 7" w:semiHidden="1" w:unhideWhenUsed="1"/>
+    <w:lsdException w:name="Table List 8" w:semiHidden="1" w:unhideWhenUsed="1"/>
+    <w:lsdException w:name="Table 3D effects 1" w:semiHidden="1" w:unhideWhenUsed="1"/>
+    <w:lsdException w:name="Table 3D effects 2" w:semiHidden="1" w:unhideWhenUsed="1"/>
+    <w:lsdException w:name="Table 3D effects 3" w:semiHidden="1" w:unhideWhenUsed="1"/>
+    <w:lsdException w:name="Table Contemporary" w:semiHidden="1" w:unhideWhenUsed="1"/>
+    <w:lsdException w:name="Table Elegant" w:semiHidden="1" w:unhideWhenUsed="1"/>
+    <w:lsdException w:name="Table Professional" w:semiHidden="1" w:unhideWhenUsed="1"/>
+    <w:lsdException w:name="Table Subtle 1" w:semiHidden="1" w:unhideWhenUsed="1"/>
+    <w:lsdException w:name="Table Subtle 2" w:semiHidden="1" w:unhideWhenUsed="1"/>
+    <w:lsdException w:name="Table Web 1" w:semiHidden="1" w:unhideWhenUsed="1"/>
+    <w:lsdException w:name="Table Web 2" w:semiHidden="1" w:unhideWhenUsed="1"/>
+    <w:lsdException w:name="Table Web 3" w:semiHidden="1" w:unhideWhenUsed="1"/>
+    <w:lsdException w:name="Table Theme" w:semiHidden="1" w:unhideWhenUsed="1"/>
     <w:lsdException w:name="Placeholder Text" w:semiHidden="1" w:uiPriority="99"/>
     <w:lsdException w:name="No Spacing" w:uiPriority="1" w:qFormat="1"/>
     <w:lsdException w:name="Light Shading" w:uiPriority="60"/>
@@ -8237,11 +8851,15 @@
   </w:style>
   <w:style w:type="character" w:default="1" w:styleId="DefaultParagraphFont">
     <w:name w:val="Default Paragraph Font"/>
+    <w:uiPriority w:val="1"/>
     <w:semiHidden/>
+    <w:unhideWhenUsed/>
   </w:style>
   <w:style w:type="table" w:default="1" w:styleId="TableNormal">
     <w:name w:val="Normal Table"/>
+    <w:uiPriority w:val="99"/>
     <w:semiHidden/>
+    <w:unhideWhenUsed/>
     <w:tblPr>
       <w:tblInd w:w="0" w:type="dxa"/>
       <w:tblCellMar>
@@ -8254,7 +8872,9 @@
   </w:style>
   <w:style w:type="numbering" w:default="1" w:styleId="NoList">
     <w:name w:val="No List"/>
+    <w:uiPriority w:val="99"/>
     <w:semiHidden/>
+    <w:unhideWhenUsed/>
   </w:style>
   <w:style w:type="table" w:styleId="TableGrid">
     <w:name w:val="Table Grid"/>
@@ -8292,8 +8912,8 @@
       <w:lang w:eastAsia="en-US"/>
     </w:rPr>
   </w:style>
-  <w:style w:type="paragraph" w:styleId="MediumGrid1-Accent2">
-    <w:name w:val="Medium Grid 1 Accent 2"/>
+  <w:style w:type="paragraph" w:customStyle="1" w:styleId="MediumGrid1-Accent21">
+    <w:name w:val="Medium Grid 1 - Accent 21"/>
     <w:basedOn w:val="Normal"/>
     <w:uiPriority w:val="34"/>
     <w:qFormat/>
@@ -8449,7 +9069,46 @@
       <w:u w:val="single"/>
     </w:rPr>
   </w:style>
+  <w:style w:type="character" w:styleId="UnresolvedMention">
+    <w:name w:val="Unresolved Mention"/>
+    <w:basedOn w:val="DefaultParagraphFont"/>
+    <w:uiPriority w:val="99"/>
+    <w:semiHidden/>
+    <w:unhideWhenUsed/>
+    <w:rsid w:val="00FA1034"/>
+    <w:rPr>
+      <w:color w:val="808080"/>
+      <w:shd w:val="clear" w:color="auto" w:fill="E6E6E6"/>
+    </w:rPr>
+  </w:style>
 </w:styles>
+</file>
+
+<file path=word/ink/ink1.xml><?xml version="1.0" encoding="utf-8"?>
+<inkml:ink xmlns:inkml="http://www.w3.org/2003/InkML">
+  <inkml:definitions>
+    <inkml:context xml:id="ctx0">
+      <inkml:inkSource xml:id="inkSrc0">
+        <inkml:traceFormat>
+          <inkml:channel name="X" type="integer" min="-2.14748E9" max="2.14748E9" units="cm"/>
+          <inkml:channel name="Y" type="integer" min="-2.14748E9" max="2.14748E9" units="cm"/>
+          <inkml:channel name="F" type="integer" max="32767" units="dev"/>
+        </inkml:traceFormat>
+        <inkml:channelProperties>
+          <inkml:channelProperty channel="X" name="resolution" value="1000" units="1/cm"/>
+          <inkml:channelProperty channel="Y" name="resolution" value="1000" units="1/cm"/>
+          <inkml:channelProperty channel="F" name="resolution" value="0" units="1/dev"/>
+        </inkml:channelProperties>
+      </inkml:inkSource>
+      <inkml:timestamp xml:id="ts0" timeString="2017-10-07T18:13:37.193"/>
+    </inkml:context>
+    <inkml:brush xml:id="br0">
+      <inkml:brushProperty name="width" value="0.025" units="cm"/>
+      <inkml:brushProperty name="height" value="0.025" units="cm"/>
+    </inkml:brush>
+  </inkml:definitions>
+  <inkml:trace contextRef="#ctx0" brushRef="#br0">22010 11794 4992,'0'-6'1824,"0"6"-960,-6 6-864,6 1 416,0-1-288,-6 6 0,6 1-128,-7 12-32,-5 0 32,-1 0 0,1 13 64,-7 5-96,6 1-64,-5-6 128,-1-7 32,6 0 0,1 0 32,-1-6 0,7-12 96,-7 6 320,7-13 160,6-6-96,0-6 64,0-1 128,13-11 64,5-20-416,8 1-192,-1-7 0,-7-6 64,8-13-128,-1 1-96,6 5 32,-6 14 0,-6-1-128,0 19-32,-7 0 96,1 12 32,-7 7-160,-6 12 0,-6 13 96,-1 12 64,-5 7-160,-7 6 0,7 6 96,-7 6 64,0 0-96,6-12 32,1 0 0,-1-13 64,7 0-32,6-6-32,0-6-64,6-13-32,1 1 64,-1-14 0,6-5 32,7-7 64,19-12-96,6-7 0,-7 1 32,7-7 64,0 7-32,0-1-32,6 7-64,-6 12-32,-13 6 64,1 1 0,-13 12-128,-7 12 32,-6-5 64,-6 11 32,-12 1-64,-7 6 64,-6 7 96,-6-1 32,6 6-128,-7 1 32,1-13 0,6 0 0,0 0 64,6-6 32,13-7-128,-1-6-32,14 1 32,5-1 0,1-12 32,12-1 0,19-11-96,12-1 0,-6-12 64,19-1 0,7 7 32,-8-6 0,-5 6 0,6 6 0,-6 1 0,-19 5 0,-7 1 64,-12 5 96,-12 1 64,-13 6 96,-13 0-32,-12 0 0,-12 13-96,-13-7 32,-13 6-192,-12 1-32,-13 6 0,0 6 0,-12-7 0,18 1 0,7 0 0,19-7 0,5-5 0,20 5 64,6-12-192,19 6-32,18-6-96,26 0 64,12-6 128,38-6 32,37-1 32,13 1 0,19-7 0,18 0 0,14 7-96,-20-1 64,6 1 96,-24 5 32,-13 1-32,-31 0-64,-32 0 96,-19-1 0,-43 1 800,-20 0-352,-18 6-96,-25-6-257,-25 6-159,-25-7 0,-26 7-32,-12 7 0,-12-7 0,12 6 0,6 0 0,19 0 64,32 1 32,18-1-192,19 0 0,13-6-255,18 13-33,13-7-64,32 0-32,5 0-800,26 7-288,12-7-2176</inkml:trace>
+</inkml:ink>
 </file>
 
 <file path=word/theme/theme1.xml><?xml version="1.0" encoding="utf-8"?>
